--- a/ЗаданиеВыгрузкаИзExcel.docx
+++ b/ЗаданиеВыгрузкаИзExcel.docx
@@ -990,15 +990,7 @@
           <w:sz w:val="16"/>
           <w:szCs w:val="16"/>
         </w:rPr>
-        <w:t xml:space="preserve">список файлов в папке по расширениям </w:t>
-      </w:r>
-      <w:r>
-        <w:rPr>
-          <w:rFonts w:ascii="Times New Roman" w:hAnsi="Times New Roman" w:cs="Times New Roman"/>
-          <w:sz w:val="16"/>
-          <w:szCs w:val="16"/>
-        </w:rPr>
-        <w:t>.</w:t>
+        <w:t>список файлов в папке по расширениям .</w:t>
       </w:r>
       <w:proofErr w:type="spellStart"/>
       <w:r>
@@ -1099,36 +1091,706 @@
     </w:p>
     <w:p>
       <w:pPr>
-        <w:pStyle w:val="a4"/>
-        <w:rPr>
-          <w:rFonts w:ascii="Times New Roman" w:hAnsi="Times New Roman" w:cs="Times New Roman"/>
-          <w:sz w:val="16"/>
-          <w:szCs w:val="16"/>
-        </w:rPr>
-      </w:pPr>
+        <w:rPr>
+          <w:rFonts w:ascii="Times New Roman" w:hAnsi="Times New Roman" w:cs="Times New Roman"/>
+          <w:sz w:val="16"/>
+          <w:szCs w:val="16"/>
+        </w:rPr>
+      </w:pPr>
+    </w:p>
+    <w:p>
+      <w:pPr>
+        <w:rPr>
+          <w:rFonts w:ascii="Times New Roman" w:hAnsi="Times New Roman" w:cs="Times New Roman"/>
+          <w:b/>
+          <w:bCs/>
+          <w:sz w:val="16"/>
+          <w:szCs w:val="16"/>
+        </w:rPr>
+      </w:pPr>
+      <w:r>
+        <w:rPr>
+          <w:rFonts w:ascii="Times New Roman" w:hAnsi="Times New Roman" w:cs="Times New Roman"/>
+          <w:b/>
+          <w:bCs/>
+          <w:sz w:val="16"/>
+          <w:szCs w:val="16"/>
+        </w:rPr>
+        <w:t>Этап 2:</w:t>
+      </w:r>
+    </w:p>
+    <w:p>
+      <w:pPr>
+        <w:pStyle w:val="a4"/>
+        <w:numPr>
+          <w:ilvl w:val="0"/>
+          <w:numId w:val="1"/>
+        </w:numPr>
+        <w:rPr>
+          <w:rFonts w:ascii="Times New Roman" w:hAnsi="Times New Roman" w:cs="Times New Roman"/>
+          <w:b/>
+          <w:bCs/>
+          <w:sz w:val="16"/>
+          <w:szCs w:val="16"/>
+        </w:rPr>
+      </w:pPr>
+      <w:r>
+        <w:rPr>
+          <w:rFonts w:ascii="Times New Roman" w:hAnsi="Times New Roman" w:cs="Times New Roman"/>
+          <w:sz w:val="16"/>
+          <w:szCs w:val="16"/>
+        </w:rPr>
+        <w:t xml:space="preserve">у меня есть полученная из </w:t>
+      </w:r>
+      <w:r>
+        <w:rPr>
+          <w:rFonts w:ascii="Times New Roman" w:hAnsi="Times New Roman" w:cs="Times New Roman"/>
+          <w:sz w:val="16"/>
+          <w:szCs w:val="16"/>
+          <w:lang w:val="en-US"/>
+        </w:rPr>
+        <w:t>Excel</w:t>
+      </w:r>
+      <w:r>
+        <w:rPr>
+          <w:rFonts w:ascii="Times New Roman" w:hAnsi="Times New Roman" w:cs="Times New Roman"/>
+          <w:sz w:val="16"/>
+          <w:szCs w:val="16"/>
+        </w:rPr>
+        <w:t xml:space="preserve"> </w:t>
+      </w:r>
+      <w:r>
+        <w:rPr>
+          <w:rFonts w:ascii="Times New Roman" w:hAnsi="Times New Roman" w:cs="Times New Roman"/>
+          <w:sz w:val="16"/>
+          <w:szCs w:val="16"/>
+        </w:rPr>
+        <w:t xml:space="preserve">таблица в виде объекта </w:t>
+      </w:r>
+      <w:proofErr w:type="spellStart"/>
+      <w:r>
+        <w:rPr>
+          <w:rFonts w:ascii="Times New Roman" w:hAnsi="Times New Roman" w:cs="Times New Roman"/>
+          <w:sz w:val="16"/>
+          <w:szCs w:val="16"/>
+        </w:rPr>
+        <w:t>ТабличныйДокумент</w:t>
+      </w:r>
+      <w:proofErr w:type="spellEnd"/>
+      <w:r>
+        <w:rPr>
+          <w:rFonts w:ascii="Times New Roman" w:hAnsi="Times New Roman" w:cs="Times New Roman"/>
+          <w:sz w:val="16"/>
+          <w:szCs w:val="16"/>
+        </w:rPr>
+        <w:t>.</w:t>
+      </w:r>
+    </w:p>
+    <w:p>
+      <w:pPr>
+        <w:pStyle w:val="a4"/>
+        <w:numPr>
+          <w:ilvl w:val="0"/>
+          <w:numId w:val="1"/>
+        </w:numPr>
+        <w:rPr>
+          <w:rFonts w:ascii="Times New Roman" w:hAnsi="Times New Roman" w:cs="Times New Roman"/>
+          <w:b/>
+          <w:bCs/>
+          <w:sz w:val="16"/>
+          <w:szCs w:val="16"/>
+        </w:rPr>
+      </w:pPr>
+      <w:r>
+        <w:rPr>
+          <w:rFonts w:ascii="Times New Roman" w:hAnsi="Times New Roman" w:cs="Times New Roman"/>
+          <w:sz w:val="16"/>
+          <w:szCs w:val="16"/>
+        </w:rPr>
+        <w:t xml:space="preserve">теперь мне необходимо получить данные из объекта табличный документ и разместить их на форме для корректировки при этом надо обеспечить вывод на форме </w:t>
+      </w:r>
+      <w:proofErr w:type="spellStart"/>
+      <w:r>
+        <w:rPr>
+          <w:rFonts w:ascii="Times New Roman" w:hAnsi="Times New Roman" w:cs="Times New Roman"/>
+          <w:sz w:val="16"/>
+          <w:szCs w:val="16"/>
+        </w:rPr>
+        <w:t>столького</w:t>
+      </w:r>
+      <w:proofErr w:type="spellEnd"/>
+      <w:r>
+        <w:rPr>
+          <w:rFonts w:ascii="Times New Roman" w:hAnsi="Times New Roman" w:cs="Times New Roman"/>
+          <w:sz w:val="16"/>
+          <w:szCs w:val="16"/>
+        </w:rPr>
+        <w:t xml:space="preserve"> количества элементов, сколько столбцов имеет таблица;</w:t>
+      </w:r>
+    </w:p>
+    <w:p>
+      <w:pPr>
+        <w:pStyle w:val="a4"/>
+        <w:numPr>
+          <w:ilvl w:val="0"/>
+          <w:numId w:val="1"/>
+        </w:numPr>
+        <w:rPr>
+          <w:rFonts w:ascii="Times New Roman" w:hAnsi="Times New Roman" w:cs="Times New Roman"/>
+          <w:b/>
+          <w:bCs/>
+          <w:sz w:val="16"/>
+          <w:szCs w:val="16"/>
+        </w:rPr>
+      </w:pPr>
+      <w:r>
+        <w:rPr>
+          <w:rFonts w:ascii="Times New Roman" w:hAnsi="Times New Roman" w:cs="Times New Roman"/>
+          <w:sz w:val="16"/>
+          <w:szCs w:val="16"/>
+        </w:rPr>
+        <w:t>на форме элементы необходимо отредактировать;</w:t>
+      </w:r>
+    </w:p>
+    <w:p>
+      <w:pPr>
+        <w:pStyle w:val="a4"/>
+        <w:numPr>
+          <w:ilvl w:val="0"/>
+          <w:numId w:val="1"/>
+        </w:numPr>
+        <w:rPr>
+          <w:rFonts w:ascii="Times New Roman" w:hAnsi="Times New Roman" w:cs="Times New Roman"/>
+          <w:b/>
+          <w:bCs/>
+          <w:sz w:val="16"/>
+          <w:szCs w:val="16"/>
+        </w:rPr>
+      </w:pPr>
+      <w:r>
+        <w:rPr>
+          <w:rFonts w:ascii="Times New Roman" w:hAnsi="Times New Roman" w:cs="Times New Roman"/>
+          <w:sz w:val="16"/>
+          <w:szCs w:val="16"/>
+        </w:rPr>
+        <w:lastRenderedPageBreak/>
+        <w:t xml:space="preserve">после редактирования необходимо командой изменить данные в Табличном документе или же создать новый Табличный документ на основании старого с </w:t>
+      </w:r>
+      <w:proofErr w:type="spellStart"/>
+      <w:r>
+        <w:rPr>
+          <w:rFonts w:ascii="Times New Roman" w:hAnsi="Times New Roman" w:cs="Times New Roman"/>
+          <w:sz w:val="16"/>
+          <w:szCs w:val="16"/>
+        </w:rPr>
+        <w:t>изменнёнными</w:t>
+      </w:r>
+      <w:proofErr w:type="spellEnd"/>
+      <w:r>
+        <w:rPr>
+          <w:rFonts w:ascii="Times New Roman" w:hAnsi="Times New Roman" w:cs="Times New Roman"/>
+          <w:sz w:val="16"/>
+          <w:szCs w:val="16"/>
+        </w:rPr>
+        <w:t xml:space="preserve"> параметрами такими, как Названия столбцов;</w:t>
+      </w:r>
+    </w:p>
+    <w:p>
+      <w:pPr>
+        <w:pStyle w:val="a4"/>
+        <w:numPr>
+          <w:ilvl w:val="0"/>
+          <w:numId w:val="1"/>
+        </w:numPr>
+        <w:rPr>
+          <w:rFonts w:ascii="Times New Roman" w:hAnsi="Times New Roman" w:cs="Times New Roman"/>
+          <w:b/>
+          <w:bCs/>
+          <w:sz w:val="16"/>
+          <w:szCs w:val="16"/>
+        </w:rPr>
+      </w:pPr>
+      <w:r>
+        <w:rPr>
+          <w:rFonts w:ascii="Times New Roman" w:hAnsi="Times New Roman" w:cs="Times New Roman"/>
+          <w:sz w:val="16"/>
+          <w:szCs w:val="16"/>
+        </w:rPr>
+        <w:t>надо задать видимость столбцов в форме;</w:t>
+      </w:r>
+    </w:p>
+    <w:p>
+      <w:pPr>
+        <w:pStyle w:val="a4"/>
+        <w:numPr>
+          <w:ilvl w:val="0"/>
+          <w:numId w:val="1"/>
+        </w:numPr>
+        <w:rPr>
+          <w:rFonts w:ascii="Times New Roman" w:hAnsi="Times New Roman" w:cs="Times New Roman"/>
+          <w:b/>
+          <w:bCs/>
+          <w:sz w:val="16"/>
+          <w:szCs w:val="16"/>
+        </w:rPr>
+      </w:pPr>
+      <w:r>
+        <w:rPr>
+          <w:rFonts w:ascii="Times New Roman" w:hAnsi="Times New Roman" w:cs="Times New Roman"/>
+          <w:sz w:val="16"/>
+          <w:szCs w:val="16"/>
+        </w:rPr>
+        <w:t>вывести табличный документ в табличной части формы;</w:t>
+      </w:r>
+    </w:p>
+    <w:p>
+      <w:pPr>
+        <w:rPr>
+          <w:rFonts w:ascii="Times New Roman" w:hAnsi="Times New Roman" w:cs="Times New Roman"/>
+          <w:b/>
+          <w:bCs/>
+          <w:sz w:val="16"/>
+          <w:szCs w:val="16"/>
+          <w:lang w:val="en-US"/>
+        </w:rPr>
+      </w:pPr>
+      <w:r>
+        <w:rPr>
+          <w:rFonts w:ascii="Times New Roman" w:hAnsi="Times New Roman" w:cs="Times New Roman"/>
+          <w:b/>
+          <w:bCs/>
+          <w:sz w:val="16"/>
+          <w:szCs w:val="16"/>
+        </w:rPr>
+        <w:t xml:space="preserve">Мне осталось решить проблему с типами, что решается на уровне загрузки документа в Табличный Документ. Почему-то строковые данные не определяются как строковые и Недоступны к чтению. А </w:t>
+      </w:r>
+      <w:proofErr w:type="gramStart"/>
+      <w:r>
+        <w:rPr>
+          <w:rFonts w:ascii="Times New Roman" w:hAnsi="Times New Roman" w:cs="Times New Roman"/>
+          <w:b/>
+          <w:bCs/>
+          <w:sz w:val="16"/>
+          <w:szCs w:val="16"/>
+        </w:rPr>
+        <w:t>следовательно</w:t>
+      </w:r>
+      <w:proofErr w:type="gramEnd"/>
+      <w:r>
+        <w:rPr>
+          <w:rFonts w:ascii="Times New Roman" w:hAnsi="Times New Roman" w:cs="Times New Roman"/>
+          <w:b/>
+          <w:bCs/>
+          <w:sz w:val="16"/>
+          <w:szCs w:val="16"/>
+        </w:rPr>
+        <w:t xml:space="preserve"> и </w:t>
+      </w:r>
+      <w:proofErr w:type="spellStart"/>
+      <w:r>
+        <w:rPr>
+          <w:rFonts w:ascii="Times New Roman" w:hAnsi="Times New Roman" w:cs="Times New Roman"/>
+          <w:b/>
+          <w:bCs/>
+          <w:sz w:val="16"/>
+          <w:szCs w:val="16"/>
+        </w:rPr>
+        <w:t>типзначений</w:t>
+      </w:r>
+      <w:proofErr w:type="spellEnd"/>
+      <w:r>
+        <w:rPr>
+          <w:rFonts w:ascii="Times New Roman" w:hAnsi="Times New Roman" w:cs="Times New Roman"/>
+          <w:b/>
+          <w:bCs/>
+          <w:sz w:val="16"/>
+          <w:szCs w:val="16"/>
+        </w:rPr>
+        <w:t xml:space="preserve"> не доступен к чтению. А следовательно, и значения помечены как отсутствующие. Как-то можно это </w:t>
+      </w:r>
+      <w:proofErr w:type="spellStart"/>
+      <w:r>
+        <w:rPr>
+          <w:rFonts w:ascii="Times New Roman" w:hAnsi="Times New Roman" w:cs="Times New Roman"/>
+          <w:b/>
+          <w:bCs/>
+          <w:sz w:val="16"/>
+          <w:szCs w:val="16"/>
+        </w:rPr>
+        <w:t>решинть</w:t>
+      </w:r>
+      <w:proofErr w:type="spellEnd"/>
+      <w:r>
+        <w:rPr>
+          <w:rFonts w:ascii="Times New Roman" w:hAnsi="Times New Roman" w:cs="Times New Roman"/>
+          <w:b/>
+          <w:bCs/>
+          <w:sz w:val="16"/>
+          <w:szCs w:val="16"/>
+        </w:rPr>
+        <w:t>.</w:t>
+      </w:r>
+    </w:p>
+    <w:p>
+      <w:pPr>
+        <w:rPr>
+          <w:rFonts w:ascii="Times New Roman" w:hAnsi="Times New Roman" w:cs="Times New Roman"/>
+          <w:b/>
+          <w:bCs/>
+          <w:sz w:val="16"/>
+          <w:szCs w:val="16"/>
+        </w:rPr>
+      </w:pPr>
+      <w:r>
+        <w:rPr>
+          <w:rFonts w:ascii="Times New Roman" w:hAnsi="Times New Roman" w:cs="Times New Roman"/>
+          <w:b/>
+          <w:bCs/>
+          <w:sz w:val="16"/>
+          <w:szCs w:val="16"/>
+        </w:rPr>
+        <w:t>Проблемы, требующие решения:</w:t>
+      </w:r>
+    </w:p>
+    <w:p>
+      <w:pPr>
+        <w:pStyle w:val="a4"/>
+        <w:numPr>
+          <w:ilvl w:val="0"/>
+          <w:numId w:val="4"/>
+        </w:numPr>
+        <w:rPr>
+          <w:rFonts w:ascii="Times New Roman" w:hAnsi="Times New Roman" w:cs="Times New Roman"/>
+          <w:b/>
+          <w:bCs/>
+          <w:sz w:val="16"/>
+          <w:szCs w:val="16"/>
+        </w:rPr>
+      </w:pPr>
+      <w:r>
+        <w:rPr>
+          <w:rFonts w:ascii="Times New Roman" w:hAnsi="Times New Roman" w:cs="Times New Roman"/>
+          <w:sz w:val="16"/>
+          <w:szCs w:val="16"/>
+        </w:rPr>
+        <w:t>Вывод в Форме Группы Элементов с одинаковым составом в количестве равном количеству столбцов в таблице. Средствами конструктора форм сделать это не удалось. Возможные решения</w:t>
+      </w:r>
+      <w:proofErr w:type="gramStart"/>
+      <w:r>
+        <w:rPr>
+          <w:rFonts w:ascii="Times New Roman" w:hAnsi="Times New Roman" w:cs="Times New Roman"/>
+          <w:sz w:val="16"/>
+          <w:szCs w:val="16"/>
+        </w:rPr>
+        <w:t>: Реализовать</w:t>
+      </w:r>
+      <w:proofErr w:type="gramEnd"/>
+      <w:r>
+        <w:rPr>
+          <w:rFonts w:ascii="Times New Roman" w:hAnsi="Times New Roman" w:cs="Times New Roman"/>
+          <w:sz w:val="16"/>
+          <w:szCs w:val="16"/>
+        </w:rPr>
+        <w:t xml:space="preserve"> программными средствами</w:t>
+      </w:r>
+      <w:r>
+        <w:rPr>
+          <w:rFonts w:ascii="Times New Roman" w:hAnsi="Times New Roman" w:cs="Times New Roman"/>
+          <w:sz w:val="16"/>
+          <w:szCs w:val="16"/>
+        </w:rPr>
+        <w:t>, для чего изучить свойства и методы форм</w:t>
+      </w:r>
+      <w:r>
+        <w:rPr>
+          <w:rFonts w:ascii="Times New Roman" w:hAnsi="Times New Roman" w:cs="Times New Roman"/>
+          <w:sz w:val="16"/>
+          <w:szCs w:val="16"/>
+        </w:rPr>
+        <w:t xml:space="preserve">. </w:t>
+      </w:r>
+    </w:p>
+    <w:p>
+      <w:pPr>
+        <w:pStyle w:val="a4"/>
+        <w:numPr>
+          <w:ilvl w:val="0"/>
+          <w:numId w:val="4"/>
+        </w:numPr>
+        <w:rPr>
+          <w:rFonts w:ascii="Times New Roman" w:hAnsi="Times New Roman" w:cs="Times New Roman"/>
+          <w:b/>
+          <w:bCs/>
+          <w:sz w:val="16"/>
+          <w:szCs w:val="16"/>
+        </w:rPr>
+      </w:pPr>
+      <w:r>
+        <w:rPr>
+          <w:rFonts w:ascii="Times New Roman" w:hAnsi="Times New Roman" w:cs="Times New Roman"/>
+          <w:sz w:val="16"/>
+          <w:szCs w:val="16"/>
+        </w:rPr>
+        <w:t xml:space="preserve">Изменение Типа Значений в колонке с данными Табличного Документа. Метод </w:t>
+      </w:r>
+      <w:proofErr w:type="spellStart"/>
+      <w:r>
+        <w:rPr>
+          <w:rFonts w:ascii="Times New Roman" w:hAnsi="Times New Roman" w:cs="Times New Roman"/>
+          <w:sz w:val="16"/>
+          <w:szCs w:val="16"/>
+        </w:rPr>
+        <w:t>ТабличныйДокумент.Прочитать</w:t>
+      </w:r>
+      <w:proofErr w:type="spellEnd"/>
+      <w:r>
+        <w:rPr>
+          <w:rFonts w:ascii="Times New Roman" w:hAnsi="Times New Roman" w:cs="Times New Roman"/>
+          <w:sz w:val="16"/>
+          <w:szCs w:val="16"/>
+        </w:rPr>
+        <w:t xml:space="preserve"> () по умолчанию или </w:t>
+      </w:r>
+      <w:r>
+        <w:rPr>
+          <w:rFonts w:ascii="Times New Roman" w:hAnsi="Times New Roman" w:cs="Times New Roman"/>
+          <w:sz w:val="16"/>
+          <w:szCs w:val="16"/>
+        </w:rPr>
+        <w:t>со способом чтения табличного документа в значении «Значения» не распознаёт тип «Строка», оставляя всё «Текстом». Это приводит к тому, что области табличного документа Заполнены Текстом (</w:t>
+      </w:r>
+      <w:proofErr w:type="spellStart"/>
+      <w:r>
+        <w:rPr>
+          <w:rFonts w:ascii="Times New Roman" w:hAnsi="Times New Roman" w:cs="Times New Roman"/>
+          <w:sz w:val="16"/>
+          <w:szCs w:val="16"/>
+        </w:rPr>
+        <w:t>ТипЗаполненияОбластиТабличногоДокумента</w:t>
+      </w:r>
+      <w:proofErr w:type="spellEnd"/>
+      <w:r>
+        <w:rPr>
+          <w:rFonts w:ascii="Times New Roman" w:hAnsi="Times New Roman" w:cs="Times New Roman"/>
+          <w:sz w:val="16"/>
+          <w:szCs w:val="16"/>
+        </w:rPr>
+        <w:t xml:space="preserve">). Это приводит к тому, что Значения в ячейках Недоступны для чтения, если это не Число или Дата. Соответственно свойство </w:t>
+      </w:r>
+      <w:proofErr w:type="spellStart"/>
+      <w:r>
+        <w:rPr>
+          <w:rFonts w:ascii="Times New Roman" w:hAnsi="Times New Roman" w:cs="Times New Roman"/>
+          <w:sz w:val="16"/>
+          <w:szCs w:val="16"/>
+        </w:rPr>
+        <w:t>СодержитЗначение</w:t>
+      </w:r>
+      <w:proofErr w:type="spellEnd"/>
+      <w:r>
+        <w:rPr>
+          <w:rFonts w:ascii="Times New Roman" w:hAnsi="Times New Roman" w:cs="Times New Roman"/>
+          <w:sz w:val="16"/>
+          <w:szCs w:val="16"/>
+        </w:rPr>
+        <w:t xml:space="preserve"> либо Ложь, </w:t>
+      </w:r>
+      <w:proofErr w:type="gramStart"/>
+      <w:r>
+        <w:rPr>
+          <w:rFonts w:ascii="Times New Roman" w:hAnsi="Times New Roman" w:cs="Times New Roman"/>
+          <w:sz w:val="16"/>
+          <w:szCs w:val="16"/>
+        </w:rPr>
+        <w:t>либо Недоступно</w:t>
+      </w:r>
+      <w:proofErr w:type="gramEnd"/>
+      <w:r>
+        <w:rPr>
+          <w:rFonts w:ascii="Times New Roman" w:hAnsi="Times New Roman" w:cs="Times New Roman"/>
+          <w:sz w:val="16"/>
+          <w:szCs w:val="16"/>
+        </w:rPr>
+        <w:t xml:space="preserve"> для чтения, что приводит к тому, что и </w:t>
+      </w:r>
+      <w:proofErr w:type="spellStart"/>
+      <w:r>
+        <w:rPr>
+          <w:rFonts w:ascii="Times New Roman" w:hAnsi="Times New Roman" w:cs="Times New Roman"/>
+          <w:sz w:val="16"/>
+          <w:szCs w:val="16"/>
+        </w:rPr>
+        <w:t>ТипЗначения</w:t>
+      </w:r>
+      <w:proofErr w:type="spellEnd"/>
+      <w:r>
+        <w:rPr>
+          <w:rFonts w:ascii="Times New Roman" w:hAnsi="Times New Roman" w:cs="Times New Roman"/>
+          <w:sz w:val="16"/>
+          <w:szCs w:val="16"/>
+        </w:rPr>
+        <w:t xml:space="preserve"> тоже Недоступно для чтения.</w:t>
+      </w:r>
+      <w:r>
+        <w:rPr>
+          <w:rFonts w:ascii="Times New Roman" w:hAnsi="Times New Roman" w:cs="Times New Roman"/>
+          <w:sz w:val="16"/>
+          <w:szCs w:val="16"/>
+        </w:rPr>
+        <w:t xml:space="preserve"> Типами заполнения являются Текст, Шаблон и Параметр. А это тупик.</w:t>
+      </w:r>
+    </w:p>
+    <w:p>
+      <w:pPr>
+        <w:pStyle w:val="a4"/>
+        <w:rPr>
+          <w:rFonts w:ascii="Times New Roman" w:hAnsi="Times New Roman" w:cs="Times New Roman"/>
+          <w:sz w:val="16"/>
+          <w:szCs w:val="16"/>
+        </w:rPr>
+      </w:pPr>
+      <w:r>
+        <w:rPr>
+          <w:rFonts w:ascii="Times New Roman" w:hAnsi="Times New Roman" w:cs="Times New Roman"/>
+          <w:sz w:val="16"/>
+          <w:szCs w:val="16"/>
+        </w:rPr>
+        <w:t xml:space="preserve">Принудительное выставление свойства </w:t>
+      </w:r>
+      <w:proofErr w:type="spellStart"/>
+      <w:r>
+        <w:rPr>
+          <w:rFonts w:ascii="Times New Roman" w:hAnsi="Times New Roman" w:cs="Times New Roman"/>
+          <w:sz w:val="16"/>
+          <w:szCs w:val="16"/>
+        </w:rPr>
+        <w:t>СодержитЗначение</w:t>
+      </w:r>
+      <w:proofErr w:type="spellEnd"/>
+      <w:r>
+        <w:rPr>
+          <w:rFonts w:ascii="Times New Roman" w:hAnsi="Times New Roman" w:cs="Times New Roman"/>
+          <w:sz w:val="16"/>
+          <w:szCs w:val="16"/>
+        </w:rPr>
+        <w:t xml:space="preserve"> в состояние Истина приводит к </w:t>
+      </w:r>
+      <w:r>
+        <w:rPr>
+          <w:rFonts w:ascii="Times New Roman" w:hAnsi="Times New Roman" w:cs="Times New Roman"/>
+          <w:sz w:val="16"/>
+          <w:szCs w:val="16"/>
+        </w:rPr>
+        <w:t>приведению Строковых данных к Типу «Строка», но изменяет значение ячейки не пустую строку «».</w:t>
+      </w:r>
+    </w:p>
+    <w:p>
+      <w:pPr>
+        <w:pStyle w:val="a4"/>
+        <w:rPr>
+          <w:rFonts w:ascii="Times New Roman" w:hAnsi="Times New Roman" w:cs="Times New Roman"/>
+          <w:b/>
+          <w:bCs/>
+          <w:sz w:val="16"/>
+          <w:szCs w:val="16"/>
+        </w:rPr>
+      </w:pPr>
+      <w:r>
+        <w:rPr>
+          <w:rFonts w:ascii="Times New Roman" w:hAnsi="Times New Roman" w:cs="Times New Roman"/>
+          <w:sz w:val="16"/>
+          <w:szCs w:val="16"/>
+        </w:rPr>
+        <w:t>Возможные решения: 1) Перебрать все строковые значения с присвоением им типа</w:t>
+      </w:r>
+      <w:r>
+        <w:rPr>
+          <w:rFonts w:ascii="Times New Roman" w:hAnsi="Times New Roman" w:cs="Times New Roman"/>
+          <w:sz w:val="16"/>
+          <w:szCs w:val="16"/>
+        </w:rPr>
+        <w:t xml:space="preserve"> «Строка»; 2) Обрабатывать полученный файл как Таблицу значений. 3) Использовать другой метод загрузки файла.</w:t>
+      </w:r>
+      <w:r>
+        <w:rPr>
+          <w:rFonts w:ascii="Times New Roman" w:hAnsi="Times New Roman" w:cs="Times New Roman"/>
+          <w:sz w:val="16"/>
+          <w:szCs w:val="16"/>
+        </w:rPr>
+        <w:t xml:space="preserve"> </w:t>
+      </w:r>
+    </w:p>
+    <w:p>
+      <w:pPr>
+        <w:pStyle w:val="a4"/>
+        <w:numPr>
+          <w:ilvl w:val="0"/>
+          <w:numId w:val="4"/>
+        </w:numPr>
+        <w:rPr>
+          <w:rFonts w:ascii="Times New Roman" w:hAnsi="Times New Roman" w:cs="Times New Roman"/>
+          <w:b/>
+          <w:bCs/>
+          <w:sz w:val="16"/>
+          <w:szCs w:val="16"/>
+        </w:rPr>
+      </w:pPr>
+      <w:proofErr w:type="spellStart"/>
+      <w:r>
+        <w:rPr>
+          <w:rFonts w:ascii="Times New Roman" w:hAnsi="Times New Roman" w:cs="Times New Roman"/>
+          <w:sz w:val="16"/>
+          <w:szCs w:val="16"/>
+        </w:rPr>
+        <w:t>ТабличныйДокумент.Области.</w:t>
+      </w:r>
+      <w:proofErr w:type="gramStart"/>
+      <w:r>
+        <w:rPr>
+          <w:rFonts w:ascii="Times New Roman" w:hAnsi="Times New Roman" w:cs="Times New Roman"/>
+          <w:sz w:val="16"/>
+          <w:szCs w:val="16"/>
+        </w:rPr>
+        <w:t>Количество</w:t>
+      </w:r>
+      <w:proofErr w:type="spellEnd"/>
+      <w:r>
+        <w:rPr>
+          <w:rFonts w:ascii="Times New Roman" w:hAnsi="Times New Roman" w:cs="Times New Roman"/>
+          <w:sz w:val="16"/>
+          <w:szCs w:val="16"/>
+        </w:rPr>
+        <w:t>(</w:t>
+      </w:r>
+      <w:proofErr w:type="gramEnd"/>
+      <w:r>
+        <w:rPr>
+          <w:rFonts w:ascii="Times New Roman" w:hAnsi="Times New Roman" w:cs="Times New Roman"/>
+          <w:sz w:val="16"/>
+          <w:szCs w:val="16"/>
+        </w:rPr>
+        <w:t xml:space="preserve">) выдал в результате 0 при реально присутствующих 3-х Областях данных. Это привело к тому, что вместо проверки введённых в поле значений применяется исключение. </w:t>
+      </w:r>
+      <w:r>
+        <w:rPr>
+          <w:rFonts w:ascii="Times New Roman" w:hAnsi="Times New Roman" w:cs="Times New Roman"/>
+          <w:sz w:val="16"/>
+          <w:szCs w:val="16"/>
+        </w:rPr>
+        <w:t>Возможные решения: изучить подробнее метод и его действие.</w:t>
+      </w:r>
+      <w:r>
+        <w:rPr>
+          <w:rFonts w:ascii="Times New Roman" w:hAnsi="Times New Roman" w:cs="Times New Roman"/>
+          <w:b/>
+          <w:bCs/>
+          <w:sz w:val="16"/>
+          <w:szCs w:val="16"/>
+        </w:rPr>
+        <w:t xml:space="preserve"> </w:t>
+      </w:r>
       <w:bookmarkStart w:id="0" w:name="_GoBack"/>
       <w:bookmarkEnd w:id="0"/>
-    </w:p>
-    <w:p>
-      <w:pPr>
-        <w:ind w:left="2124" w:firstLine="708"/>
-        <w:rPr>
-          <w:rFonts w:ascii="Times New Roman" w:hAnsi="Times New Roman" w:cs="Times New Roman"/>
-          <w:sz w:val="16"/>
-          <w:szCs w:val="16"/>
-        </w:rPr>
-      </w:pPr>
-    </w:p>
-    <w:p>
-      <w:pPr>
-        <w:pStyle w:val="a4"/>
-        <w:ind w:left="2832"/>
-        <w:rPr>
-          <w:rFonts w:ascii="Times New Roman" w:hAnsi="Times New Roman" w:cs="Times New Roman"/>
-          <w:sz w:val="16"/>
-          <w:szCs w:val="16"/>
-        </w:rPr>
-      </w:pPr>
     </w:p>
     <w:sectPr>
       <w:pgSz w:w="11906" w:h="16838"/>
@@ -1143,6 +1805,95 @@
 <file path=word/numbering.xml><?xml version="1.0" encoding="utf-8"?>
 <w:numbering xmlns:wpc="http://schemas.microsoft.com/office/word/2010/wordprocessingCanvas" xmlns:cx="http://schemas.microsoft.com/office/drawing/2014/chartex" xmlns:cx1="http://schemas.microsoft.com/office/drawing/2015/9/8/chartex" xmlns:cx2="http://schemas.microsoft.com/office/drawing/2015/10/21/chartex" xmlns:cx3="http://schemas.microsoft.com/office/drawing/2016/5/9/chartex" xmlns:cx4="http://schemas.microsoft.com/office/drawing/2016/5/10/chartex" xmlns:cx5="http://schemas.microsoft.com/office/drawing/2016/5/11/chartex" xmlns:cx6="http://schemas.microsoft.com/office/drawing/2016/5/12/chartex" xmlns:cx7="http://schemas.microsoft.com/office/drawing/2016/5/13/chartex" xmlns:cx8="http://schemas.microsoft.com/office/drawing/2016/5/14/chartex" xmlns:mc="http://schemas.openxmlformats.org/markup-compatibility/2006" xmlns:aink="http://schemas.microsoft.com/office/drawing/2016/ink" xmlns:am3d="http://schemas.microsoft.com/office/drawing/2017/model3d" xmlns:o="urn:schemas-microsoft-com:office:office" xmlns:r="http://schemas.openxmlformats.org/officeDocument/2006/relationships" xmlns:m="http://schemas.openxmlformats.org/officeDocument/2006/math" xmlns:v="urn:schemas-microsoft-com:vml" xmlns:wp14="http://schemas.microsoft.com/office/word/2010/wordprocessingDrawing" xmlns:wp="http://schemas.openxmlformats.org/drawingml/2006/wordprocessingDrawing" xmlns:w10="urn:schemas-microsoft-com:office:word" xmlns:w="http://schemas.openxmlformats.org/wordprocessingml/2006/main" xmlns:w14="http://schemas.microsoft.com/office/word/2010/wordml" xmlns:w15="http://schemas.microsoft.com/office/word/2012/wordml" xmlns:w16cid="http://schemas.microsoft.com/office/word/2016/wordml/cid" xmlns:w16se="http://schemas.microsoft.com/office/word/2015/wordml/symex" xmlns:wpg="http://schemas.microsoft.com/office/word/2010/wordprocessingGroup" xmlns:wpi="http://schemas.microsoft.com/office/word/2010/wordprocessingInk" xmlns:wne="http://schemas.microsoft.com/office/word/2006/wordml" xmlns:wps="http://schemas.microsoft.com/office/word/2010/wordprocessingShape" mc:Ignorable="w14 w15 w16se w16cid wp14">
   <w:abstractNum w:abstractNumId="0" w15:restartNumberingAfterBreak="0">
+    <w:nsid w:val="058F6204"/>
+    <w:multiLevelType w:val="hybridMultilevel"/>
+    <w:tmpl w:val="89BC8AE2"/>
+    <w:lvl w:ilvl="0" w:tplc="0419000F">
+      <w:start w:val="1"/>
+      <w:numFmt w:val="decimal"/>
+      <w:lvlText w:val="%1."/>
+      <w:lvlJc w:val="left"/>
+      <w:pPr>
+        <w:ind w:left="720" w:hanging="360"/>
+      </w:pPr>
+      <w:rPr>
+        <w:rFonts w:hint="default"/>
+      </w:rPr>
+    </w:lvl>
+    <w:lvl w:ilvl="1" w:tplc="04190019" w:tentative="1">
+      <w:start w:val="1"/>
+      <w:numFmt w:val="lowerLetter"/>
+      <w:lvlText w:val="%2."/>
+      <w:lvlJc w:val="left"/>
+      <w:pPr>
+        <w:ind w:left="1440" w:hanging="360"/>
+      </w:pPr>
+    </w:lvl>
+    <w:lvl w:ilvl="2" w:tplc="0419001B" w:tentative="1">
+      <w:start w:val="1"/>
+      <w:numFmt w:val="lowerRoman"/>
+      <w:lvlText w:val="%3."/>
+      <w:lvlJc w:val="right"/>
+      <w:pPr>
+        <w:ind w:left="2160" w:hanging="180"/>
+      </w:pPr>
+    </w:lvl>
+    <w:lvl w:ilvl="3" w:tplc="0419000F" w:tentative="1">
+      <w:start w:val="1"/>
+      <w:numFmt w:val="decimal"/>
+      <w:lvlText w:val="%4."/>
+      <w:lvlJc w:val="left"/>
+      <w:pPr>
+        <w:ind w:left="2880" w:hanging="360"/>
+      </w:pPr>
+    </w:lvl>
+    <w:lvl w:ilvl="4" w:tplc="04190019" w:tentative="1">
+      <w:start w:val="1"/>
+      <w:numFmt w:val="lowerLetter"/>
+      <w:lvlText w:val="%5."/>
+      <w:lvlJc w:val="left"/>
+      <w:pPr>
+        <w:ind w:left="3600" w:hanging="360"/>
+      </w:pPr>
+    </w:lvl>
+    <w:lvl w:ilvl="5" w:tplc="0419001B" w:tentative="1">
+      <w:start w:val="1"/>
+      <w:numFmt w:val="lowerRoman"/>
+      <w:lvlText w:val="%6."/>
+      <w:lvlJc w:val="right"/>
+      <w:pPr>
+        <w:ind w:left="4320" w:hanging="180"/>
+      </w:pPr>
+    </w:lvl>
+    <w:lvl w:ilvl="6" w:tplc="0419000F" w:tentative="1">
+      <w:start w:val="1"/>
+      <w:numFmt w:val="decimal"/>
+      <w:lvlText w:val="%7."/>
+      <w:lvlJc w:val="left"/>
+      <w:pPr>
+        <w:ind w:left="5040" w:hanging="360"/>
+      </w:pPr>
+    </w:lvl>
+    <w:lvl w:ilvl="7" w:tplc="04190019" w:tentative="1">
+      <w:start w:val="1"/>
+      <w:numFmt w:val="lowerLetter"/>
+      <w:lvlText w:val="%8."/>
+      <w:lvlJc w:val="left"/>
+      <w:pPr>
+        <w:ind w:left="5760" w:hanging="360"/>
+      </w:pPr>
+    </w:lvl>
+    <w:lvl w:ilvl="8" w:tplc="0419001B" w:tentative="1">
+      <w:start w:val="1"/>
+      <w:numFmt w:val="lowerRoman"/>
+      <w:lvlText w:val="%9."/>
+      <w:lvlJc w:val="right"/>
+      <w:pPr>
+        <w:ind w:left="6480" w:hanging="180"/>
+      </w:pPr>
+    </w:lvl>
+  </w:abstractNum>
+  <w:abstractNum w:abstractNumId="1" w15:restartNumberingAfterBreak="0">
     <w:nsid w:val="2D943CC3"/>
     <w:multiLevelType w:val="hybridMultilevel"/>
     <w:tmpl w:val="033A0D36"/>
@@ -1231,7 +1982,7 @@
       </w:pPr>
     </w:lvl>
   </w:abstractNum>
-  <w:abstractNum w:abstractNumId="1" w15:restartNumberingAfterBreak="0">
+  <w:abstractNum w:abstractNumId="2" w15:restartNumberingAfterBreak="0">
     <w:nsid w:val="4EEB5A79"/>
     <w:multiLevelType w:val="multilevel"/>
     <w:tmpl w:val="1BB66B96"/>
@@ -1380,7 +2131,7 @@
       </w:rPr>
     </w:lvl>
   </w:abstractNum>
-  <w:abstractNum w:abstractNumId="2" w15:restartNumberingAfterBreak="0">
+  <w:abstractNum w:abstractNumId="3" w15:restartNumberingAfterBreak="0">
     <w:nsid w:val="79B27062"/>
     <w:multiLevelType w:val="hybridMultilevel"/>
     <w:tmpl w:val="6CD0D230"/>
@@ -1494,13 +2245,16 @@
     </w:lvl>
   </w:abstractNum>
   <w:num w:numId="1">
+    <w:abstractNumId w:val="2"/>
+  </w:num>
+  <w:num w:numId="2">
     <w:abstractNumId w:val="1"/>
   </w:num>
-  <w:num w:numId="2">
+  <w:num w:numId="3">
+    <w:abstractNumId w:val="3"/>
+  </w:num>
+  <w:num w:numId="4">
     <w:abstractNumId w:val="0"/>
-  </w:num>
-  <w:num w:numId="3">
-    <w:abstractNumId w:val="2"/>
   </w:num>
 </w:numbering>
 </file>
